--- a/3rdparty/DocxFactory/exercises/templates/test_app.docx
+++ b/3rdparty/DocxFactory/exercises/templates/test_app.docx
@@ -7,7 +7,7 @@
     <w:tbl>
       <w:tblPr>
         <w:tblStyle w:val="3"/>
-        <w:tblW w:w="9576" w:type="dxa"/>
+        <w:tblW w:w="8525" w:type="dxa"/>
         <w:tblInd w:w="0" w:type="dxa"/>
         <w:tblBorders>
           <w:top w:val="single" w:color="auto" w:sz="4" w:space="0"/>
@@ -26,10 +26,19 @@
         </w:tblCellMar>
       </w:tblPr>
       <w:tblGrid>
-        <w:gridCol w:w="2394"/>
-        <w:gridCol w:w="2394"/>
-        <w:gridCol w:w="2394"/>
-        <w:gridCol w:w="2394"/>
+        <w:gridCol w:w="1074"/>
+        <w:gridCol w:w="1074"/>
+        <w:gridCol w:w="1074"/>
+        <w:gridCol w:w="1071"/>
+        <w:gridCol w:w="3"/>
+        <w:gridCol w:w="1064"/>
+        <w:gridCol w:w="3"/>
+        <w:gridCol w:w="1053"/>
+        <w:gridCol w:w="3"/>
+        <w:gridCol w:w="1051"/>
+        <w:gridCol w:w="3"/>
+        <w:gridCol w:w="1049"/>
+        <w:gridCol w:w="3"/>
       </w:tblGrid>
       <w:tr>
         <w:tblPrEx>
@@ -42,10 +51,16 @@
             <w:insideV w:val="single" w:color="auto" w:sz="4" w:space="0"/>
           </w:tblBorders>
           <w:tblLayout w:type="fixed"/>
+          <w:tblCellMar>
+            <w:top w:w="0" w:type="dxa"/>
+            <w:left w:w="108" w:type="dxa"/>
+            <w:bottom w:w="0" w:type="dxa"/>
+            <w:right w:w="108" w:type="dxa"/>
+          </w:tblCellMar>
         </w:tblPrEx>
         <w:tc>
           <w:tcPr>
-            <w:tcW w:w="2394" w:type="dxa"/>
+            <w:tcW w:w="1074" w:type="dxa"/>
           </w:tcPr>
           <w:p>
             <w:pPr>
@@ -69,7 +84,7 @@
         </w:tc>
         <w:tc>
           <w:tcPr>
-            <w:tcW w:w="2394" w:type="dxa"/>
+            <w:tcW w:w="1074" w:type="dxa"/>
           </w:tcPr>
           <w:p>
             <w:pPr>
@@ -89,7 +104,7 @@
         </w:tc>
         <w:tc>
           <w:tcPr>
-            <w:tcW w:w="2394" w:type="dxa"/>
+            <w:tcW w:w="1074" w:type="dxa"/>
           </w:tcPr>
           <w:p>
             <w:pPr>
@@ -109,7 +124,8 @@
         </w:tc>
         <w:tc>
           <w:tcPr>
-            <w:tcW w:w="2394" w:type="dxa"/>
+            <w:tcW w:w="1074" w:type="dxa"/>
+            <w:gridSpan w:val="2"/>
           </w:tcPr>
           <w:p>
             <w:pPr>
@@ -124,6 +140,108 @@
                 <w:lang w:val="en-US" w:eastAsia="zh-CN"/>
               </w:rPr>
               <w:t>{column4}</w:t>
+            </w:r>
+          </w:p>
+        </w:tc>
+        <w:tc>
+          <w:tcPr>
+            <w:tcW w:w="1067" w:type="dxa"/>
+            <w:gridSpan w:val="2"/>
+          </w:tcPr>
+          <w:p>
+            <w:pPr>
+              <w:rPr>
+                <w:rFonts w:hint="eastAsia"/>
+                <w:vertAlign w:val="baseline"/>
+                <w:lang w:val="en-US" w:eastAsia="zh-CN"/>
+              </w:rPr>
+            </w:pPr>
+            <w:r>
+              <w:rPr>
+                <w:rFonts w:hint="eastAsia"/>
+                <w:vertAlign w:val="baseline"/>
+                <w:lang w:val="en-US" w:eastAsia="zh-CN"/>
+              </w:rPr>
+              <w:t>{column5}</w:t>
+            </w:r>
+          </w:p>
+        </w:tc>
+        <w:tc>
+          <w:tcPr>
+            <w:tcW w:w="1056" w:type="dxa"/>
+            <w:gridSpan w:val="2"/>
+          </w:tcPr>
+          <w:p>
+            <w:pPr>
+              <w:rPr>
+                <w:rFonts w:hint="eastAsia"/>
+                <w:vertAlign w:val="baseline"/>
+                <w:lang w:val="en-US" w:eastAsia="zh-CN"/>
+              </w:rPr>
+            </w:pPr>
+            <w:r>
+              <w:rPr>
+                <w:rFonts w:hint="eastAsia"/>
+                <w:vertAlign w:val="baseline"/>
+                <w:lang w:val="en-US" w:eastAsia="zh-CN"/>
+              </w:rPr>
+              <w:t>{column6}</w:t>
+            </w:r>
+          </w:p>
+        </w:tc>
+        <w:tc>
+          <w:tcPr>
+            <w:tcW w:w="1054" w:type="dxa"/>
+            <w:gridSpan w:val="2"/>
+          </w:tcPr>
+          <w:p>
+            <w:pPr>
+              <w:rPr>
+                <w:rFonts w:hint="eastAsia"/>
+                <w:vertAlign w:val="baseline"/>
+                <w:lang w:val="en-US" w:eastAsia="zh-CN"/>
+              </w:rPr>
+            </w:pPr>
+            <w:r>
+              <w:rPr>
+                <w:rFonts w:hint="eastAsia"/>
+                <w:vertAlign w:val="baseline"/>
+                <w:lang w:val="en-US" w:eastAsia="zh-CN"/>
+              </w:rPr>
+              <w:t>{column7}</w:t>
+            </w:r>
+          </w:p>
+        </w:tc>
+        <w:tc>
+          <w:tcPr>
+            <w:tcW w:w="1052" w:type="dxa"/>
+            <w:gridSpan w:val="2"/>
+          </w:tcPr>
+          <w:p>
+            <w:pPr>
+              <w:rPr>
+                <w:rFonts w:hint="eastAsia"/>
+                <w:vertAlign w:val="baseline"/>
+                <w:lang w:val="en-US" w:eastAsia="zh-CN"/>
+              </w:rPr>
+            </w:pPr>
+            <w:r>
+              <w:rPr>
+                <w:rFonts w:hint="eastAsia"/>
+                <w:vertAlign w:val="baseline"/>
+                <w:lang w:val="en-US" w:eastAsia="zh-CN"/>
+              </w:rPr>
+              <w:t>{column8</w:t>
+            </w:r>
+            <w:bookmarkStart w:id="2" w:name="_GoBack"/>
+            <w:bookmarkEnd w:id="2"/>
+            <w:r>
+              <w:rPr>
+                <w:rFonts w:hint="eastAsia"/>
+                <w:vertAlign w:val="baseline"/>
+                <w:lang w:val="en-US" w:eastAsia="zh-CN"/>
+              </w:rPr>
+              <w:t>}</w:t>
             </w:r>
           </w:p>
         </w:tc>
@@ -140,10 +258,20 @@
             <w:insideV w:val="single" w:color="auto" w:sz="4" w:space="0"/>
           </w:tblBorders>
           <w:tblLayout w:type="fixed"/>
+          <w:tblCellMar>
+            <w:top w:w="0" w:type="dxa"/>
+            <w:left w:w="108" w:type="dxa"/>
+            <w:bottom w:w="0" w:type="dxa"/>
+            <w:right w:w="108" w:type="dxa"/>
+          </w:tblCellMar>
         </w:tblPrEx>
-        <w:tc>
-          <w:tcPr>
-            <w:tcW w:w="9576" w:type="dxa"/>
+        <w:trPr>
+          <w:gridAfter w:val="1"/>
+          <w:wAfter w:w="3" w:type="dxa"/>
+        </w:trPr>
+        <w:tc>
+          <w:tcPr>
+            <w:tcW w:w="4293" w:type="dxa"/>
             <w:gridSpan w:val="4"/>
             <w:tcBorders>
               <w:top w:val="nil"/>
@@ -161,13 +289,90 @@
             </w:pPr>
           </w:p>
         </w:tc>
+        <w:tc>
+          <w:tcPr>
+            <w:tcW w:w="1067" w:type="dxa"/>
+            <w:gridSpan w:val="2"/>
+            <w:tcBorders>
+              <w:top w:val="nil"/>
+              <w:left w:val="nil"/>
+              <w:bottom w:val="single" w:color="7F7F7F" w:themeColor="background1" w:themeShade="80" w:sz="4" w:space="0"/>
+              <w:right w:val="nil"/>
+            </w:tcBorders>
+          </w:tcPr>
+          <w:p>
+            <w:pPr>
+              <w:spacing w:after="0" w:line="240" w:lineRule="auto"/>
+              <w:rPr>
+                <w:rFonts w:cstheme="minorHAnsi"/>
+              </w:rPr>
+            </w:pPr>
+          </w:p>
+        </w:tc>
+        <w:tc>
+          <w:tcPr>
+            <w:tcW w:w="1056" w:type="dxa"/>
+            <w:gridSpan w:val="2"/>
+            <w:tcBorders>
+              <w:top w:val="nil"/>
+              <w:left w:val="nil"/>
+              <w:bottom w:val="single" w:color="7F7F7F" w:themeColor="background1" w:themeShade="80" w:sz="4" w:space="0"/>
+              <w:right w:val="nil"/>
+            </w:tcBorders>
+          </w:tcPr>
+          <w:p>
+            <w:pPr>
+              <w:spacing w:after="0" w:line="240" w:lineRule="auto"/>
+              <w:rPr>
+                <w:rFonts w:cstheme="minorHAnsi"/>
+              </w:rPr>
+            </w:pPr>
+          </w:p>
+        </w:tc>
+        <w:tc>
+          <w:tcPr>
+            <w:tcW w:w="1054" w:type="dxa"/>
+            <w:gridSpan w:val="2"/>
+            <w:tcBorders>
+              <w:top w:val="nil"/>
+              <w:left w:val="nil"/>
+              <w:bottom w:val="single" w:color="7F7F7F" w:themeColor="background1" w:themeShade="80" w:sz="4" w:space="0"/>
+              <w:right w:val="nil"/>
+            </w:tcBorders>
+          </w:tcPr>
+          <w:p>
+            <w:pPr>
+              <w:spacing w:after="0" w:line="240" w:lineRule="auto"/>
+              <w:rPr>
+                <w:rFonts w:cstheme="minorHAnsi"/>
+              </w:rPr>
+            </w:pPr>
+          </w:p>
+        </w:tc>
+        <w:tc>
+          <w:tcPr>
+            <w:tcW w:w="1052" w:type="dxa"/>
+            <w:gridSpan w:val="2"/>
+            <w:tcBorders>
+              <w:top w:val="nil"/>
+              <w:left w:val="nil"/>
+              <w:bottom w:val="single" w:color="7F7F7F" w:themeColor="background1" w:themeShade="80" w:sz="4" w:space="0"/>
+              <w:right w:val="nil"/>
+            </w:tcBorders>
+          </w:tcPr>
+          <w:p>
+            <w:pPr>
+              <w:spacing w:after="0" w:line="240" w:lineRule="auto"/>
+              <w:rPr>
+                <w:rFonts w:cstheme="minorHAnsi"/>
+              </w:rPr>
+            </w:pPr>
+          </w:p>
+        </w:tc>
       </w:tr>
       <w:bookmarkEnd w:id="1"/>
     </w:tbl>
-    <w:p>
-      <w:bookmarkStart w:id="2" w:name="_GoBack"/>
-      <w:bookmarkEnd w:id="2"/>
-    </w:p>
+    <w:p/>
     <w:sectPr>
       <w:pgSz w:w="11906" w:h="16838"/>
       <w:pgMar w:top="1440" w:right="1800" w:bottom="1440" w:left="1800" w:header="851" w:footer="992" w:gutter="0"/>
